--- a/Documentazione/Diari/Tankino_Diario_2020.02.07.docx
+++ b/Documentazione/Diari/Tankino_Diario_2020.02.07.docx
@@ -21,6 +21,8 @@
           <w:lang w:eastAsia="it-CH"/>
         </w:rPr>
       </w:pPr>
+      <w:bookmarkStart w:id="0" w:name="_GoBack"/>
+      <w:bookmarkEnd w:id="0"/>
       <w:proofErr w:type="spellStart"/>
       <w:r>
         <w:rPr>
@@ -351,7 +353,13 @@
               <w:rPr>
                 <w:lang w:eastAsia="it-CH"/>
               </w:rPr>
-              <w:t xml:space="preserve"> 09:50</w:t>
+              <w:t xml:space="preserve"> </w:t>
+            </w:r>
+            <w:r>
+              <w:rPr>
+                <w:lang w:eastAsia="it-CH"/>
+              </w:rPr>
+              <w:t>11:35</w:t>
             </w:r>
           </w:p>
         </w:tc>
@@ -439,6 +447,164 @@
                 <w:lang w:eastAsia="it-CH"/>
               </w:rPr>
             </w:pPr>
+            <w:r>
+              <w:rPr>
+                <w:lang w:eastAsia="it-CH"/>
+              </w:rPr>
+              <w:t>09:50 – 11:35</w:t>
+            </w:r>
+          </w:p>
+        </w:tc>
+        <w:tc>
+          <w:tcPr>
+            <w:tcW w:w="3544" w:type="dxa"/>
+          </w:tcPr>
+          <w:p>
+            <w:pPr>
+              <w:rPr>
+                <w:lang w:eastAsia="it-CH"/>
+              </w:rPr>
+            </w:pPr>
+            <w:r>
+              <w:rPr>
+                <w:lang w:eastAsia="it-CH"/>
+              </w:rPr>
+              <w:t>Adriano</w:t>
+            </w:r>
+          </w:p>
+        </w:tc>
+        <w:tc>
+          <w:tcPr>
+            <w:tcW w:w="4388" w:type="dxa"/>
+          </w:tcPr>
+          <w:p>
+            <w:pPr>
+              <w:rPr>
+                <w:lang w:eastAsia="it-CH"/>
+              </w:rPr>
+            </w:pPr>
+            <w:r>
+              <w:rPr>
+                <w:lang w:eastAsia="it-CH"/>
+              </w:rPr>
+              <w:t xml:space="preserve">Test degli </w:t>
+            </w:r>
+            <w:proofErr w:type="spellStart"/>
+            <w:r>
+              <w:rPr>
+                <w:lang w:eastAsia="it-CH"/>
+              </w:rPr>
+              <w:t>step</w:t>
+            </w:r>
+            <w:proofErr w:type="spellEnd"/>
+            <w:r>
+              <w:rPr>
+                <w:lang w:eastAsia="it-CH"/>
+              </w:rPr>
+              <w:t xml:space="preserve"> </w:t>
+            </w:r>
+            <w:proofErr w:type="spellStart"/>
+            <w:r>
+              <w:rPr>
+                <w:lang w:eastAsia="it-CH"/>
+              </w:rPr>
+              <w:t>motor</w:t>
+            </w:r>
+            <w:proofErr w:type="spellEnd"/>
+            <w:r>
+              <w:rPr>
+                <w:lang w:eastAsia="it-CH"/>
+              </w:rPr>
+              <w:t xml:space="preserve"> tramite </w:t>
+            </w:r>
+            <w:proofErr w:type="spellStart"/>
+            <w:r>
+              <w:rPr>
+                <w:lang w:eastAsia="it-CH"/>
+              </w:rPr>
+              <w:t>arduino</w:t>
+            </w:r>
+            <w:proofErr w:type="spellEnd"/>
+          </w:p>
+        </w:tc>
+      </w:tr>
+      <w:tr>
+        <w:tc>
+          <w:tcPr>
+            <w:tcW w:w="1696" w:type="dxa"/>
+          </w:tcPr>
+          <w:p>
+            <w:pPr>
+              <w:rPr>
+                <w:lang w:eastAsia="it-CH"/>
+              </w:rPr>
+            </w:pPr>
+            <w:r>
+              <w:rPr>
+                <w:lang w:eastAsia="it-CH"/>
+              </w:rPr>
+              <w:t>11:35 – 16:30</w:t>
+            </w:r>
+          </w:p>
+        </w:tc>
+        <w:tc>
+          <w:tcPr>
+            <w:tcW w:w="3544" w:type="dxa"/>
+          </w:tcPr>
+          <w:p>
+            <w:pPr>
+              <w:rPr>
+                <w:lang w:eastAsia="it-CH"/>
+              </w:rPr>
+            </w:pPr>
+            <w:proofErr w:type="spellStart"/>
+            <w:proofErr w:type="gramStart"/>
+            <w:r>
+              <w:rPr>
+                <w:lang w:eastAsia="it-CH"/>
+              </w:rPr>
+              <w:t>Adriano,Pigni</w:t>
+            </w:r>
+            <w:proofErr w:type="gramEnd"/>
+            <w:r>
+              <w:rPr>
+                <w:lang w:eastAsia="it-CH"/>
+              </w:rPr>
+              <w:t>,Mosè</w:t>
+            </w:r>
+            <w:proofErr w:type="spellEnd"/>
+          </w:p>
+        </w:tc>
+        <w:tc>
+          <w:tcPr>
+            <w:tcW w:w="4388" w:type="dxa"/>
+          </w:tcPr>
+          <w:p>
+            <w:pPr>
+              <w:rPr>
+                <w:lang w:eastAsia="it-CH"/>
+              </w:rPr>
+            </w:pPr>
+            <w:r>
+              <w:rPr>
+                <w:lang w:eastAsia="it-CH"/>
+              </w:rPr>
+              <w:t>Ragionamento sull’elettronica del t</w:t>
+            </w:r>
+          </w:p>
+        </w:tc>
+      </w:tr>
+      <w:tr>
+        <w:tc>
+          <w:tcPr>
+            <w:tcW w:w="1696" w:type="dxa"/>
+          </w:tcPr>
+          <w:p>
+            <w:pPr>
+              <w:rPr>
+                <w:lang w:eastAsia="it-CH"/>
+              </w:rPr>
+            </w:pPr>
           </w:p>
         </w:tc>
         <w:tc>
@@ -542,82 +708,6 @@
           </w:p>
         </w:tc>
       </w:tr>
-      <w:tr>
-        <w:tc>
-          <w:tcPr>
-            <w:tcW w:w="1696" w:type="dxa"/>
-          </w:tcPr>
-          <w:p>
-            <w:pPr>
-              <w:rPr>
-                <w:lang w:eastAsia="it-CH"/>
-              </w:rPr>
-            </w:pPr>
-          </w:p>
-        </w:tc>
-        <w:tc>
-          <w:tcPr>
-            <w:tcW w:w="3544" w:type="dxa"/>
-          </w:tcPr>
-          <w:p>
-            <w:pPr>
-              <w:rPr>
-                <w:lang w:eastAsia="it-CH"/>
-              </w:rPr>
-            </w:pPr>
-          </w:p>
-        </w:tc>
-        <w:tc>
-          <w:tcPr>
-            <w:tcW w:w="4388" w:type="dxa"/>
-          </w:tcPr>
-          <w:p>
-            <w:pPr>
-              <w:rPr>
-                <w:lang w:eastAsia="it-CH"/>
-              </w:rPr>
-            </w:pPr>
-          </w:p>
-        </w:tc>
-      </w:tr>
-      <w:tr>
-        <w:tc>
-          <w:tcPr>
-            <w:tcW w:w="1696" w:type="dxa"/>
-          </w:tcPr>
-          <w:p>
-            <w:pPr>
-              <w:rPr>
-                <w:lang w:eastAsia="it-CH"/>
-              </w:rPr>
-            </w:pPr>
-          </w:p>
-        </w:tc>
-        <w:tc>
-          <w:tcPr>
-            <w:tcW w:w="3544" w:type="dxa"/>
-          </w:tcPr>
-          <w:p>
-            <w:pPr>
-              <w:rPr>
-                <w:lang w:eastAsia="it-CH"/>
-              </w:rPr>
-            </w:pPr>
-          </w:p>
-        </w:tc>
-        <w:tc>
-          <w:tcPr>
-            <w:tcW w:w="4388" w:type="dxa"/>
-          </w:tcPr>
-          <w:p>
-            <w:pPr>
-              <w:rPr>
-                <w:lang w:eastAsia="it-CH"/>
-              </w:rPr>
-            </w:pPr>
-          </w:p>
-        </w:tc>
-      </w:tr>
     </w:tbl>
     <w:p>
       <w:pPr>
@@ -746,7 +836,28 @@
           <w:sz w:val="16"/>
           <w:lang w:eastAsia="it-CH"/>
         </w:rPr>
-        <w:t xml:space="preserve">Ci siamo confrontati con il nostro docente perché la </w:t>
+        <w:t>Ci siamo confrontati con il nostro docente perché la</w:t>
+      </w:r>
+      <w:r>
+        <w:rPr>
+          <w:sz w:val="16"/>
+          <w:lang w:eastAsia="it-CH"/>
+        </w:rPr>
+        <w:t xml:space="preserve"> n</w:t>
+      </w:r>
+      <w:r>
+        <w:rPr>
+          <w:sz w:val="16"/>
+          <w:lang w:eastAsia="it-CH"/>
+        </w:rPr>
+        <w:t xml:space="preserve">ostra scelta precedente dei motori non era ottimale, dato che </w:t>
+      </w:r>
+      <w:r>
+        <w:rPr>
+          <w:sz w:val="16"/>
+          <w:lang w:eastAsia="it-CH"/>
+        </w:rPr>
+        <w:t xml:space="preserve">tramite i nostri motori non era regolabile la velocità e aveva bisogno di un voltaggio diverso di quello dato </w:t>
       </w:r>
       <w:proofErr w:type="spellStart"/>
       <w:r>
@@ -754,7 +865,7 @@
           <w:sz w:val="16"/>
           <w:lang w:eastAsia="it-CH"/>
         </w:rPr>
-        <w:t>ostra</w:t>
+        <w:t>dall’arduino</w:t>
       </w:r>
       <w:proofErr w:type="spellEnd"/>
       <w:r>
@@ -762,10 +873,498 @@
           <w:sz w:val="16"/>
           <w:lang w:eastAsia="it-CH"/>
         </w:rPr>
-        <w:t xml:space="preserve"> scelta precedente dei motori non era ottimale, dato che </w:t>
-      </w:r>
-      <w:bookmarkStart w:id="0" w:name="_GoBack"/>
-      <w:bookmarkEnd w:id="0"/>
+        <w:t>.</w:t>
+      </w:r>
+      <w:r>
+        <w:rPr>
+          <w:sz w:val="16"/>
+          <w:lang w:eastAsia="it-CH"/>
+        </w:rPr>
+        <w:br/>
+        <w:t xml:space="preserve">Così il nostro docente ci ha dato l’idea di utilizzare gli </w:t>
+      </w:r>
+      <w:proofErr w:type="spellStart"/>
+      <w:r>
+        <w:rPr>
+          <w:sz w:val="16"/>
+          <w:lang w:eastAsia="it-CH"/>
+        </w:rPr>
+        <w:t>stepper</w:t>
+      </w:r>
+      <w:proofErr w:type="spellEnd"/>
+      <w:r>
+        <w:rPr>
+          <w:sz w:val="16"/>
+          <w:lang w:eastAsia="it-CH"/>
+        </w:rPr>
+        <w:t xml:space="preserve"> </w:t>
+      </w:r>
+      <w:proofErr w:type="spellStart"/>
+      <w:r>
+        <w:rPr>
+          <w:sz w:val="16"/>
+          <w:lang w:eastAsia="it-CH"/>
+        </w:rPr>
+        <w:t>motor</w:t>
+      </w:r>
+      <w:proofErr w:type="spellEnd"/>
+      <w:r>
+        <w:rPr>
+          <w:sz w:val="16"/>
+          <w:lang w:eastAsia="it-CH"/>
+        </w:rPr>
+        <w:t>. Fortunatamente ci siamo accorti ch</w:t>
+      </w:r>
+      <w:r>
+        <w:rPr>
+          <w:sz w:val="16"/>
+          <w:lang w:eastAsia="it-CH"/>
+        </w:rPr>
+        <w:t>e ne abbiamo un numero sufficie</w:t>
+      </w:r>
+      <w:r>
+        <w:rPr>
+          <w:sz w:val="16"/>
+          <w:lang w:eastAsia="it-CH"/>
+        </w:rPr>
+        <w:t>n</w:t>
+      </w:r>
+      <w:r>
+        <w:rPr>
+          <w:sz w:val="16"/>
+          <w:lang w:eastAsia="it-CH"/>
+        </w:rPr>
+        <w:t>t</w:t>
+      </w:r>
+      <w:r>
+        <w:rPr>
+          <w:sz w:val="16"/>
+          <w:lang w:eastAsia="it-CH"/>
+        </w:rPr>
+        <w:t>e per svolgere il nostro progetto e che quindi non servirà ordinarne di nuovi.</w:t>
+      </w:r>
+    </w:p>
+    <w:p>
+      <w:pPr>
+        <w:rPr>
+          <w:sz w:val="16"/>
+          <w:lang w:eastAsia="it-CH"/>
+        </w:rPr>
+      </w:pPr>
+    </w:p>
+    <w:p>
+      <w:pPr>
+        <w:rPr>
+          <w:sz w:val="16"/>
+          <w:lang w:eastAsia="it-CH"/>
+        </w:rPr>
+      </w:pPr>
+      <w:r>
+        <w:rPr>
+          <w:noProof/>
+        </w:rPr>
+        <w:pict>
+          <v:shapetype id="_x0000_t75" coordsize="21600,21600" o:spt="75" o:preferrelative="t" path="m@4@5l@4@11@9@11@9@5xe" filled="f" stroked="f">
+            <v:stroke joinstyle="miter"/>
+            <v:formulas>
+              <v:f eqn="if lineDrawn pixelLineWidth 0"/>
+              <v:f eqn="sum @0 1 0"/>
+              <v:f eqn="sum 0 0 @1"/>
+              <v:f eqn="prod @2 1 2"/>
+              <v:f eqn="prod @3 21600 pixelWidth"/>
+              <v:f eqn="prod @3 21600 pixelHeight"/>
+              <v:f eqn="sum @0 0 1"/>
+              <v:f eqn="prod @6 1 2"/>
+              <v:f eqn="prod @7 21600 pixelWidth"/>
+              <v:f eqn="sum @8 21600 0"/>
+              <v:f eqn="prod @7 21600 pixelHeight"/>
+              <v:f eqn="sum @10 21600 0"/>
+            </v:formulas>
+            <v:path o:extrusionok="f" gradientshapeok="t" o:connecttype="rect"/>
+            <o:lock v:ext="edit" aspectratio="t"/>
+          </v:shapetype>
+          <v:shape id="_x0000_s1026" type="#_x0000_t75" style="position:absolute;margin-left:.15pt;margin-top:512.95pt;width:111.35pt;height:84.45pt;z-index:251659264;mso-position-horizontal-relative:margin;mso-position-vertical-relative:margin">
+            <v:imagedata r:id="rId5" o:title="WhatsApp Image 2020-02-07 at 10" cropbottom="8604f" cropleft="7912f" cropright="1253f"/>
+            <w10:wrap type="square" anchorx="margin" anchory="margin"/>
+          </v:shape>
+        </w:pict>
+      </w:r>
+      <w:r>
+        <w:rPr>
+          <w:sz w:val="16"/>
+          <w:lang w:eastAsia="it-CH"/>
+        </w:rPr>
+        <w:t xml:space="preserve">Quando abbiamo testato gli </w:t>
+      </w:r>
+      <w:proofErr w:type="spellStart"/>
+      <w:r>
+        <w:rPr>
+          <w:sz w:val="16"/>
+          <w:lang w:eastAsia="it-CH"/>
+        </w:rPr>
+        <w:t>stepper</w:t>
+      </w:r>
+      <w:proofErr w:type="spellEnd"/>
+      <w:r>
+        <w:rPr>
+          <w:sz w:val="16"/>
+          <w:lang w:eastAsia="it-CH"/>
+        </w:rPr>
+        <w:t xml:space="preserve"> </w:t>
+      </w:r>
+      <w:proofErr w:type="spellStart"/>
+      <w:r>
+        <w:rPr>
+          <w:sz w:val="16"/>
+          <w:lang w:eastAsia="it-CH"/>
+        </w:rPr>
+        <w:t>motor</w:t>
+      </w:r>
+      <w:proofErr w:type="spellEnd"/>
+      <w:r>
+        <w:rPr>
+          <w:sz w:val="16"/>
+          <w:lang w:eastAsia="it-CH"/>
+        </w:rPr>
+        <w:t xml:space="preserve"> abbiamo riscontrato un problema visto che non si muovevano nonostante che il codice sembrava impeccabile. Dopo vari tentativi ci siamo resi conto che il problema probabilmente era sull’hardware e dopo esserci muniti di un multimetro abbiamo capito che il </w:t>
+      </w:r>
+      <w:r>
+        <w:rPr>
+          <w:sz w:val="16"/>
+          <w:lang w:eastAsia="it-CH"/>
+        </w:rPr>
+        <w:t xml:space="preserve">componente che era rotto era il circuito che collegava il motore </w:t>
+      </w:r>
+      <w:proofErr w:type="spellStart"/>
+      <w:r>
+        <w:rPr>
+          <w:sz w:val="16"/>
+          <w:lang w:eastAsia="it-CH"/>
+        </w:rPr>
+        <w:t>all’arduino</w:t>
+      </w:r>
+      <w:proofErr w:type="spellEnd"/>
+      <w:r>
+        <w:rPr>
+          <w:sz w:val="16"/>
+          <w:lang w:eastAsia="it-CH"/>
+        </w:rPr>
+        <w:t>.</w:t>
+      </w:r>
+    </w:p>
+    <w:p>
+      <w:pPr>
+        <w:rPr>
+          <w:sz w:val="16"/>
+          <w:lang w:eastAsia="it-CH"/>
+        </w:rPr>
+      </w:pPr>
+      <w:r>
+        <w:rPr>
+          <w:sz w:val="16"/>
+          <w:highlight w:val="red"/>
+          <w:lang w:eastAsia="it-CH"/>
+        </w:rPr>
+        <w:t>Multimetro</w:t>
+      </w:r>
+    </w:p>
+    <w:p>
+      <w:pPr>
+        <w:rPr>
+          <w:sz w:val="16"/>
+          <w:lang w:eastAsia="it-CH"/>
+        </w:rPr>
+      </w:pPr>
+      <w:proofErr w:type="spellStart"/>
+      <w:r>
+        <w:rPr>
+          <w:sz w:val="16"/>
+          <w:highlight w:val="green"/>
+          <w:lang w:eastAsia="it-CH"/>
+        </w:rPr>
+        <w:t>Stepper</w:t>
+      </w:r>
+      <w:proofErr w:type="spellEnd"/>
+      <w:r>
+        <w:rPr>
+          <w:sz w:val="16"/>
+          <w:highlight w:val="green"/>
+          <w:lang w:eastAsia="it-CH"/>
+        </w:rPr>
+        <w:t xml:space="preserve"> </w:t>
+      </w:r>
+      <w:proofErr w:type="spellStart"/>
+      <w:r>
+        <w:rPr>
+          <w:sz w:val="16"/>
+          <w:highlight w:val="green"/>
+          <w:lang w:eastAsia="it-CH"/>
+        </w:rPr>
+        <w:t>motor</w:t>
+      </w:r>
+      <w:proofErr w:type="spellEnd"/>
+    </w:p>
+    <w:p>
+      <w:pPr>
+        <w:rPr>
+          <w:sz w:val="16"/>
+          <w:lang w:eastAsia="it-CH"/>
+        </w:rPr>
+      </w:pPr>
+      <w:r>
+        <w:rPr>
+          <w:sz w:val="16"/>
+          <w:highlight w:val="blue"/>
+          <w:lang w:eastAsia="it-CH"/>
+        </w:rPr>
+        <w:t>Arduino</w:t>
+      </w:r>
+    </w:p>
+    <w:p>
+      <w:pPr>
+        <w:rPr>
+          <w:sz w:val="16"/>
+          <w:lang w:eastAsia="it-CH"/>
+        </w:rPr>
+      </w:pPr>
+      <w:r>
+        <w:rPr>
+          <w:sz w:val="16"/>
+          <w:highlight w:val="yellow"/>
+          <w:lang w:eastAsia="it-CH"/>
+        </w:rPr>
+        <w:t>Circuito rotto</w:t>
+      </w:r>
+    </w:p>
+    <w:p>
+      <w:pPr>
+        <w:rPr>
+          <w:sz w:val="16"/>
+          <w:lang w:eastAsia="it-CH"/>
+        </w:rPr>
+      </w:pPr>
+    </w:p>
+    <w:p>
+      <w:pPr>
+        <w:rPr>
+          <w:sz w:val="16"/>
+          <w:lang w:eastAsia="it-CH"/>
+        </w:rPr>
+      </w:pPr>
+      <w:r>
+        <w:rPr>
+          <w:sz w:val="16"/>
+          <w:lang w:eastAsia="it-CH"/>
+        </w:rPr>
+        <w:t>Dopo la sostituzione del circuito siamo riusciti a far girare il motore ma ci siamo resi conto che la sua velocità massima che siamo riusciti a fargli raggiungere è troppo bassa.</w:t>
+      </w:r>
+      <w:r>
+        <w:rPr>
+          <w:sz w:val="16"/>
+          <w:lang w:eastAsia="it-CH"/>
+        </w:rPr>
+        <w:t xml:space="preserve"> Quindi ci siamo informati su altri motori un po’ più potenti e la nostra scelta è ricaduta su due </w:t>
+      </w:r>
+      <w:r>
+        <w:rPr>
+          <w:i/>
+          <w:sz w:val="16"/>
+          <w:lang w:eastAsia="it-CH"/>
+        </w:rPr>
+        <w:t>Nema 8 3.9v.</w:t>
+      </w:r>
+    </w:p>
+    <w:p>
+      <w:pPr>
+        <w:rPr>
+          <w:sz w:val="16"/>
+          <w:lang w:eastAsia="it-CH"/>
+        </w:rPr>
+      </w:pPr>
+      <w:r>
+        <w:rPr>
+          <w:sz w:val="16"/>
+          <w:lang w:eastAsia="it-CH"/>
+        </w:rPr>
+        <w:t>Una volta scelti i motori abbiamo iniziato a fare uno schizzo</w:t>
+      </w:r>
+      <w:r>
+        <w:rPr>
+          <w:sz w:val="16"/>
+          <w:lang w:eastAsia="it-CH"/>
+        </w:rPr>
+        <w:t xml:space="preserve"> di come sarebbe stato il circuito ma ci siamo accorti che avevamo problemi con l’alimentazione. Quindi ci siamo muniti di due batterie da 3.7v con un vano porta batterie che permette di collegarle </w:t>
+      </w:r>
+      <w:proofErr w:type="spellStart"/>
+      <w:r>
+        <w:rPr>
+          <w:sz w:val="16"/>
+          <w:lang w:eastAsia="it-CH"/>
+        </w:rPr>
+        <w:t>all’arduino</w:t>
+      </w:r>
+      <w:proofErr w:type="spellEnd"/>
+      <w:r>
+        <w:rPr>
+          <w:sz w:val="16"/>
+          <w:lang w:eastAsia="it-CH"/>
+        </w:rPr>
+        <w:t>.</w:t>
+      </w:r>
+    </w:p>
+    <w:p>
+      <w:pPr>
+        <w:rPr>
+          <w:sz w:val="16"/>
+          <w:lang w:eastAsia="it-CH"/>
+        </w:rPr>
+      </w:pPr>
+    </w:p>
+    <w:p>
+      <w:pPr>
+        <w:rPr>
+          <w:sz w:val="16"/>
+          <w:lang w:eastAsia="it-CH"/>
+        </w:rPr>
+      </w:pPr>
+    </w:p>
+    <w:p>
+      <w:pPr>
+        <w:rPr>
+          <w:sz w:val="16"/>
+          <w:lang w:eastAsia="it-CH"/>
+        </w:rPr>
+      </w:pPr>
+    </w:p>
+    <w:p>
+      <w:pPr>
+        <w:rPr>
+          <w:sz w:val="16"/>
+          <w:lang w:eastAsia="it-CH"/>
+        </w:rPr>
+      </w:pPr>
+      <w:r>
+        <w:rPr>
+          <w:noProof/>
+        </w:rPr>
+        <w:lastRenderedPageBreak/>
+        <w:pict>
+          <v:shape id="_x0000_s1027" type="#_x0000_t75" style="position:absolute;margin-left:136.6pt;margin-top:0;width:146.35pt;height:123.8pt;z-index:251661312;mso-position-horizontal-relative:text;mso-position-vertical-relative:text;mso-width-relative:page;mso-height-relative:page">
+            <v:imagedata r:id="rId6" o:title="WhatsApp Image 2020-02-14 at 08.37" croptop="8492f" cropbottom="15720f" cropleft="-368f" cropright="728f"/>
+            <w10:wrap type="square"/>
+          </v:shape>
+        </w:pict>
+      </w:r>
+      <w:r>
+        <w:rPr>
+          <w:sz w:val="16"/>
+          <w:lang w:eastAsia="it-CH"/>
+        </w:rPr>
+        <w:t>Lo schema con le batterie era questo:</w:t>
+      </w:r>
+    </w:p>
+    <w:p>
+      <w:pPr>
+        <w:rPr>
+          <w:sz w:val="16"/>
+          <w:lang w:eastAsia="it-CH"/>
+        </w:rPr>
+      </w:pPr>
+    </w:p>
+    <w:p>
+      <w:pPr>
+        <w:rPr>
+          <w:sz w:val="16"/>
+          <w:lang w:eastAsia="it-CH"/>
+        </w:rPr>
+      </w:pPr>
+    </w:p>
+    <w:p>
+      <w:pPr>
+        <w:rPr>
+          <w:sz w:val="16"/>
+          <w:lang w:eastAsia="it-CH"/>
+        </w:rPr>
+      </w:pPr>
+    </w:p>
+    <w:p>
+      <w:pPr>
+        <w:rPr>
+          <w:sz w:val="16"/>
+          <w:lang w:eastAsia="it-CH"/>
+        </w:rPr>
+      </w:pPr>
+    </w:p>
+    <w:p>
+      <w:pPr>
+        <w:rPr>
+          <w:sz w:val="16"/>
+          <w:lang w:eastAsia="it-CH"/>
+        </w:rPr>
+      </w:pPr>
+    </w:p>
+    <w:p>
+      <w:pPr>
+        <w:rPr>
+          <w:sz w:val="16"/>
+          <w:lang w:eastAsia="it-CH"/>
+        </w:rPr>
+      </w:pPr>
+    </w:p>
+    <w:p>
+      <w:pPr>
+        <w:rPr>
+          <w:sz w:val="16"/>
+          <w:lang w:eastAsia="it-CH"/>
+        </w:rPr>
+      </w:pPr>
+    </w:p>
+    <w:p>
+      <w:pPr>
+        <w:rPr>
+          <w:sz w:val="16"/>
+          <w:lang w:eastAsia="it-CH"/>
+        </w:rPr>
+      </w:pPr>
+      <w:r>
+        <w:rPr>
+          <w:sz w:val="16"/>
+          <w:lang w:eastAsia="it-CH"/>
+        </w:rPr>
+        <w:t xml:space="preserve">Dopo aver analizzato questo ci siamo resi conto che sarebbe stato più comodo utilizzare un </w:t>
+      </w:r>
+      <w:proofErr w:type="spellStart"/>
+      <w:r>
+        <w:rPr>
+          <w:sz w:val="16"/>
+          <w:lang w:eastAsia="it-CH"/>
+        </w:rPr>
+        <w:t>powerbank</w:t>
+      </w:r>
+      <w:proofErr w:type="spellEnd"/>
+      <w:r>
+        <w:rPr>
+          <w:sz w:val="16"/>
+          <w:lang w:eastAsia="it-CH"/>
+        </w:rPr>
+        <w:t xml:space="preserve"> per rendere più facile la ricarica del veicolo.</w:t>
+      </w:r>
+    </w:p>
+    <w:p>
+      <w:pPr>
+        <w:rPr>
+          <w:sz w:val="16"/>
+          <w:lang w:eastAsia="it-CH"/>
+        </w:rPr>
+      </w:pPr>
+    </w:p>
+    <w:p>
+      <w:pPr>
+        <w:rPr>
+          <w:sz w:val="16"/>
+          <w:lang w:eastAsia="it-CH"/>
+        </w:rPr>
+      </w:pPr>
     </w:p>
     <w:p>
       <w:pPr>
@@ -800,6 +1399,19 @@
     </w:p>
     <w:p>
       <w:pPr>
+        <w:rPr>
+          <w:lang w:eastAsia="it-CH"/>
+        </w:rPr>
+      </w:pPr>
+      <w:r>
+        <w:rPr>
+          <w:lang w:eastAsia="it-CH"/>
+        </w:rPr>
+        <w:t>Per oggi avevamo previsto di ordinare i pezzi ma visto che non siamo ancora in chiaro su alcuni aspetti lo faremo la prossima volta. Questo comporta che ci troviamo indietro rispetto alla programmazione.</w:t>
+      </w:r>
+    </w:p>
+    <w:p>
+      <w:pPr>
         <w:pBdr>
           <w:bottom w:val="single" w:sz="6" w:space="4" w:color="EAECEF"/>
         </w:pBdr>
@@ -831,22 +1443,30 @@
     </w:p>
     <w:p>
       <w:pPr>
-        <w:pBdr>
-          <w:bottom w:val="single" w:sz="6" w:space="4" w:color="EAECEF"/>
-        </w:pBdr>
-        <w:shd w:val="clear" w:color="auto" w:fill="FFFFFF"/>
-        <w:spacing w:before="360" w:after="100" w:afterAutospacing="1" w:line="240" w:lineRule="auto"/>
-        <w:outlineLvl w:val="1"/>
-        <w:rPr>
-          <w:rFonts w:ascii="Segoe UI" w:eastAsia="Times New Roman" w:hAnsi="Segoe UI" w:cs="Segoe UI"/>
-          <w:b/>
-          <w:bCs/>
-          <w:color w:val="24292E"/>
-          <w:sz w:val="24"/>
-          <w:szCs w:val="36"/>
-          <w:lang w:eastAsia="it-CH"/>
-        </w:rPr>
-      </w:pPr>
+        <w:rPr>
+          <w:lang w:eastAsia="it-CH"/>
+        </w:rPr>
+      </w:pPr>
+      <w:r>
+        <w:rPr>
+          <w:lang w:eastAsia="it-CH"/>
+        </w:rPr>
+        <w:t xml:space="preserve">Per la prossima volta dobbiamo ordinare i pezzi e iniziare a imparare ad usare il ricettore </w:t>
+      </w:r>
+      <w:proofErr w:type="spellStart"/>
+      <w:r>
+        <w:rPr>
+          <w:lang w:eastAsia="it-CH"/>
+        </w:rPr>
+        <w:t>bluetooth</w:t>
+      </w:r>
+      <w:proofErr w:type="spellEnd"/>
+      <w:r>
+        <w:rPr>
+          <w:lang w:eastAsia="it-CH"/>
+        </w:rPr>
+        <w:t>.</w:t>
+      </w:r>
     </w:p>
     <w:p/>
     <w:sectPr>
